--- a/любстих.docx
+++ b/любстих.docx
@@ -231,9 +231,43 @@
       </w:r>
     </w:p>
     <w:p>
+      <w:pPr>
+        <w:pStyle w:val="a3"/>
+        <w:shd w:val="clear" w:color="auto" w:fill="FFFFFF"/>
+        <w:spacing w:before="0" w:beforeAutospacing="0" w:after="0" w:afterAutospacing="0"/>
+        <w:rPr>
+          <w:rFonts w:ascii="Arial" w:hAnsi="Arial"/>
+          <w:color w:val="000000"/>
+          <w:sz w:val="21"/>
+          <w:szCs w:val="21"/>
+        </w:rPr>
+      </w:pPr>
+    </w:p>
+    <w:p>
+      <w:pPr>
+        <w:pStyle w:val="a3"/>
+        <w:shd w:val="clear" w:color="auto" w:fill="FFFFFF"/>
+        <w:spacing w:before="0" w:beforeAutospacing="0" w:after="0" w:afterAutospacing="0"/>
+        <w:rPr>
+          <w:rFonts w:ascii="Arial" w:hAnsi="Arial"/>
+          <w:color w:val="000000"/>
+          <w:sz w:val="21"/>
+          <w:szCs w:val="21"/>
+        </w:rPr>
+      </w:pPr>
+      <w:r>
+        <w:rPr>
+          <w:rFonts w:ascii="Arial" w:hAnsi="Arial"/>
+          <w:color w:val="000000"/>
+          <w:sz w:val="21"/>
+          <w:szCs w:val="21"/>
+        </w:rPr>
+        <w:t>Самуил Маршак</w:t>
+      </w:r>
       <w:bookmarkStart w:id="0" w:name="_GoBack"/>
       <w:bookmarkEnd w:id="0"/>
     </w:p>
+    <w:p/>
     <w:sectPr>
       <w:pgSz w:w="11906" w:h="16838"/>
       <w:pgMar w:top="1134" w:right="850" w:bottom="1134" w:left="1701" w:header="708" w:footer="708" w:gutter="0"/>
